--- a/法令ファイル/夜間課程を置く高等学校における学校給食に関する法律/夜間課程を置く高等学校における学校給食に関する法律（昭和三十一年法律第百五十七号）.docx
+++ b/法令ファイル/夜間課程を置く高等学校における学校給食に関する法律/夜間課程を置く高等学校における学校給食に関する法律（昭和三十一年法律第百五十七号）.docx
@@ -149,6 +149,8 @@
     <w:p>
       <w:r>
         <w:t>この法律は、公布の日から施行する。</w:t>
+        <w:br/>
+        <w:t>ただし、第六条から第九条まで及び附則第三項の規定は、昭和三十二年四月一日から施行する。</w:t>
       </w:r>
     </w:p>
     <w:p>
@@ -161,7 +163,7 @@
         <w:pStyle w:val="Heading1"/>
       </w:pPr>
       <w:r>
-        <w:t>附　則（昭和五三年七月五日法律第八七号）</w:t>
+        <w:t>附則（昭和五三年七月五日法律第八七号）</w:t>
       </w:r>
     </w:p>
     <w:p>
@@ -187,7 +189,7 @@
         <w:pStyle w:val="Heading1"/>
       </w:pPr>
       <w:r>
-        <w:t>附　則（平成三年五月二一日法律第七九号）</w:t>
+        <w:t>附則（平成三年五月二一日法律第七九号）</w:t>
       </w:r>
     </w:p>
     <w:p>
@@ -213,7 +215,7 @@
         <w:pStyle w:val="Heading1"/>
       </w:pPr>
       <w:r>
-        <w:t>附　則（平成一〇年六月一二日法律第一〇一号）</w:t>
+        <w:t>附則（平成一〇年六月一二日法律第一〇一号）</w:t>
       </w:r>
     </w:p>
     <w:p>
@@ -239,7 +241,7 @@
         <w:pStyle w:val="Heading1"/>
       </w:pPr>
       <w:r>
-        <w:t>附　則（平成一四年二月八日法律第一号）</w:t>
+        <w:t>附則（平成一四年二月八日法律第一号）</w:t>
       </w:r>
     </w:p>
     <w:p>
@@ -265,7 +267,7 @@
         <w:pStyle w:val="Heading1"/>
       </w:pPr>
       <w:r>
-        <w:t>附　則（平成一八年三月三一日法律第一八号）</w:t>
+        <w:t>附則（平成一八年三月三一日法律第一八号）</w:t>
       </w:r>
     </w:p>
     <w:p>
@@ -296,35 +298,23 @@
     </w:p>
     <w:p>
       <w:pPr>
-        <w:pStyle w:val="Heading6"/>
+        <w:pStyle w:val="ListBullet"/>
         <w:ind w:left="880"/>
       </w:pPr>
       <w:r>
         <w:t>一から三まで</w:t>
-      </w:r>
-    </w:p>
-    <w:p>
-      <w:pPr>
-        <w:ind w:left="880"/>
-      </w:pPr>
-      <w:r>
+        <w:br/>
         <w:t>略</w:t>
       </w:r>
     </w:p>
     <w:p>
       <w:pPr>
-        <w:pStyle w:val="Heading6"/>
+        <w:pStyle w:val="ListBullet"/>
         <w:ind w:left="880"/>
       </w:pPr>
       <w:r>
         <w:t>四</w:t>
-      </w:r>
-    </w:p>
-    <w:p>
-      <w:pPr>
-        <w:ind w:left="880"/>
-      </w:pPr>
-      <w:r>
+        <w:br/>
         <w:t>夜間課程を置く高等学校における学校給食に関する法律</w:t>
       </w:r>
     </w:p>
@@ -338,7 +328,7 @@
         <w:pStyle w:val="Heading1"/>
       </w:pPr>
       <w:r>
-        <w:t>附　則（平成二〇年六月一八日法律第七三号）</w:t>
+        <w:t>附則（平成二〇年六月一八日法律第七三号）</w:t>
       </w:r>
     </w:p>
     <w:p>
@@ -387,7 +377,7 @@
     </w:pPr>
     <w:r>
       <w:tab/>
-      <w:t>WeGov v0.1 - FTS141</w:t>
+      <w:t>WeGov v0.2 - FTS141</w:t>
     </w:r>
   </w:p>
 </w:ftr>
